--- a/java/pri/知识点20181126.docx
+++ b/java/pri/知识点20181126.docx
@@ -575,7 +575,7 @@
       </w:r>
       <w:r>
         <w:rPr>
-          <w:rStyle w:val="8"/>
+          <w:rStyle w:val="9"/>
           <w:rFonts w:hint="eastAsia"/>
         </w:rPr>
         <w:t>https://www.cnblogs.com/haiyan123/p/7512567.html</w:t>
@@ -1179,7 +1179,7 @@
       </w:r>
       <w:r>
         <w:rPr>
-          <w:rStyle w:val="8"/>
+          <w:rStyle w:val="9"/>
           <w:rFonts w:hint="eastAsia"/>
           <w:color w:val="FF0000"/>
         </w:rPr>
@@ -1187,7 +1187,7 @@
       </w:r>
       <w:r>
         <w:rPr>
-          <w:rStyle w:val="8"/>
+          <w:rStyle w:val="9"/>
           <w:rFonts w:hint="eastAsia"/>
           <w:color w:val="FF0000"/>
         </w:rPr>
@@ -1307,7 +1307,7 @@
       </w:r>
       <w:r>
         <w:rPr>
-          <w:rStyle w:val="8"/>
+          <w:rStyle w:val="9"/>
           <w:rFonts w:hint="eastAsia"/>
         </w:rPr>
         <w:t>https://blog.csdn.net/snow_114/article/details/80214332</w:t>
@@ -1348,7 +1348,7 @@
       </w:r>
       <w:r>
         <w:rPr>
-          <w:rStyle w:val="8"/>
+          <w:rStyle w:val="9"/>
           <w:rFonts w:hint="eastAsia"/>
         </w:rPr>
         <w:t>http://iamzhongyong.iteye.com/blog/1447314</w:t>
@@ -1436,6 +1436,9 @@
         <w:widowControl/>
         <w:spacing w:beforeAutospacing="1" w:afterAutospacing="1"/>
         <w:ind w:left="360"/>
+        <w:rPr>
+          <w:rFonts w:hint="eastAsia"/>
+        </w:rPr>
       </w:pPr>
       <w:r>
         <w:rPr>
@@ -1443,6 +1446,26 @@
         </w:rPr>
         <w:t>Hash去重，如果是占用内存较大，则分成多个小文件处理</w:t>
       </w:r>
+    </w:p>
+    <w:p>
+      <w:pPr>
+        <w:widowControl/>
+        <w:spacing w:beforeAutospacing="1" w:afterAutospacing="1"/>
+        <w:ind w:left="360"/>
+        <w:rPr>
+          <w:rFonts w:hint="default" w:eastAsiaTheme="minorEastAsia"/>
+          <w:lang w:val="en-US" w:eastAsia="zh-CN"/>
+        </w:rPr>
+      </w:pPr>
+      <w:r>
+        <w:rPr>
+          <w:rFonts w:hint="eastAsia"/>
+          <w:lang w:val="en-US" w:eastAsia="zh-CN"/>
+        </w:rPr>
+        <w:t>Top K问题，使用堆解决</w:t>
+      </w:r>
+      <w:bookmarkStart w:id="17" w:name="_GoBack"/>
+      <w:bookmarkEnd w:id="17"/>
     </w:p>
     <w:bookmarkEnd w:id="10"/>
     <w:p>
@@ -1572,14 +1595,14 @@
       </w:r>
       <w:r>
         <w:rPr>
-          <w:rStyle w:val="8"/>
+          <w:rStyle w:val="9"/>
           <w:rFonts w:hint="eastAsia"/>
         </w:rPr>
         <w:t>http://www.importnew.com/24082.html</w:t>
       </w:r>
       <w:r>
         <w:rPr>
-          <w:rStyle w:val="8"/>
+          <w:rStyle w:val="9"/>
           <w:rFonts w:hint="eastAsia"/>
         </w:rPr>
         <w:fldChar w:fldCharType="end"/>
@@ -1983,8 +2006,6 @@
           <w:lang w:val="en-US" w:eastAsia="zh-CN"/>
         </w:rPr>
       </w:pPr>
-      <w:bookmarkStart w:id="17" w:name="_GoBack"/>
-      <w:bookmarkEnd w:id="17"/>
     </w:p>
     <w:bookmarkEnd w:id="12"/>
     <w:p>
@@ -2064,14 +2085,14 @@
       </w:r>
       <w:r>
         <w:rPr>
-          <w:rStyle w:val="8"/>
+          <w:rStyle w:val="9"/>
           <w:rFonts w:hint="eastAsia"/>
         </w:rPr>
         <w:t>https://www.cnblogs.com/chenyangyao/p/5269622.html</w:t>
       </w:r>
       <w:r>
         <w:rPr>
-          <w:rStyle w:val="8"/>
+          <w:rStyle w:val="9"/>
           <w:rFonts w:hint="eastAsia"/>
         </w:rPr>
         <w:fldChar w:fldCharType="end"/>
@@ -2089,14 +2110,14 @@
       </w:r>
       <w:r>
         <w:rPr>
-          <w:rStyle w:val="8"/>
+          <w:rStyle w:val="9"/>
           <w:rFonts w:hint="eastAsia"/>
         </w:rPr>
         <w:t>http://ifeve.com/java-memory-model-4/</w:t>
       </w:r>
       <w:r>
         <w:rPr>
-          <w:rStyle w:val="8"/>
+          <w:rStyle w:val="9"/>
           <w:rFonts w:hint="eastAsia"/>
         </w:rPr>
         <w:fldChar w:fldCharType="end"/>
@@ -2257,13 +2278,13 @@
       </w:r>
       <w:r>
         <w:rPr>
-          <w:rStyle w:val="8"/>
+          <w:rStyle w:val="9"/>
         </w:rPr>
         <w:t>https://www.cnblogs.com/ITtangtang/p/3978349.html</w:t>
       </w:r>
       <w:r>
         <w:rPr>
-          <w:rStyle w:val="8"/>
+          <w:rStyle w:val="9"/>
         </w:rPr>
         <w:fldChar w:fldCharType="end"/>
       </w:r>
@@ -2445,14 +2466,14 @@
       </w:r>
       <w:r>
         <w:rPr>
-          <w:rStyle w:val="7"/>
+          <w:rStyle w:val="8"/>
           <w:rFonts w:hint="eastAsia"/>
         </w:rPr>
         <w:t>https://blog.csdn.net/paincupid/article/details/51724273</w:t>
       </w:r>
       <w:r>
         <w:rPr>
-          <w:rStyle w:val="8"/>
+          <w:rStyle w:val="9"/>
           <w:rFonts w:hint="eastAsia"/>
         </w:rPr>
         <w:fldChar w:fldCharType="end"/>
@@ -2674,13 +2695,13 @@
       </w:r>
       <w:r>
         <w:rPr>
-          <w:rStyle w:val="8"/>
+          <w:rStyle w:val="9"/>
         </w:rPr>
         <w:t>https://blog.csdn.net/baiye_xing/article/details/71788741</w:t>
       </w:r>
       <w:r>
         <w:rPr>
-          <w:rStyle w:val="8"/>
+          <w:rStyle w:val="9"/>
         </w:rPr>
         <w:fldChar w:fldCharType="end"/>
       </w:r>
@@ -3028,7 +3049,7 @@
       </w:r>
       <w:r>
         <w:rPr>
-          <w:rStyle w:val="8"/>
+          <w:rStyle w:val="9"/>
         </w:rPr>
         <w:t>https://www.cnblogs.com/aoeiuv/p/5911692.html</w:t>
       </w:r>
@@ -3974,14 +3995,14 @@
       <w:szCs w:val="36"/>
     </w:rPr>
   </w:style>
-  <w:style w:type="character" w:default="1" w:styleId="6">
+  <w:style w:type="character" w:default="1" w:styleId="7">
     <w:name w:val="Default Paragraph Font"/>
     <w:semiHidden/>
     <w:unhideWhenUsed/>
     <w:qFormat/>
     <w:uiPriority w:val="1"/>
   </w:style>
-  <w:style w:type="table" w:default="1" w:styleId="9">
+  <w:style w:type="table" w:default="1" w:styleId="6">
     <w:name w:val="Normal Table"/>
     <w:semiHidden/>
     <w:unhideWhenUsed/>
@@ -4045,18 +4066,18 @@
       <w:sz w:val="24"/>
     </w:rPr>
   </w:style>
-  <w:style w:type="character" w:styleId="7">
+  <w:style w:type="character" w:styleId="8">
     <w:name w:val="FollowedHyperlink"/>
-    <w:basedOn w:val="6"/>
+    <w:basedOn w:val="7"/>
     <w:uiPriority w:val="0"/>
     <w:rPr>
       <w:color w:val="800080"/>
       <w:u w:val="single"/>
     </w:rPr>
   </w:style>
-  <w:style w:type="character" w:styleId="8">
+  <w:style w:type="character" w:styleId="9">
     <w:name w:val="Hyperlink"/>
-    <w:basedOn w:val="6"/>
+    <w:basedOn w:val="7"/>
     <w:qFormat/>
     <w:uiPriority w:val="0"/>
     <w:rPr>
@@ -4066,7 +4087,7 @@
   </w:style>
   <w:style w:type="character" w:customStyle="1" w:styleId="10">
     <w:name w:val="未处理的提及1"/>
-    <w:basedOn w:val="6"/>
+    <w:basedOn w:val="7"/>
     <w:semiHidden/>
     <w:unhideWhenUsed/>
     <w:qFormat/>
@@ -4078,7 +4099,7 @@
   </w:style>
   <w:style w:type="character" w:customStyle="1" w:styleId="11">
     <w:name w:val="Unresolved Mention"/>
-    <w:basedOn w:val="6"/>
+    <w:basedOn w:val="7"/>
     <w:semiHidden/>
     <w:unhideWhenUsed/>
     <w:qFormat/>
@@ -4090,7 +4111,7 @@
   </w:style>
   <w:style w:type="character" w:customStyle="1" w:styleId="12">
     <w:name w:val="标题 1 字符"/>
-    <w:basedOn w:val="6"/>
+    <w:basedOn w:val="7"/>
     <w:link w:val="2"/>
     <w:qFormat/>
     <w:uiPriority w:val="0"/>
@@ -4114,7 +4135,7 @@
   </w:style>
   <w:style w:type="character" w:customStyle="1" w:styleId="14">
     <w:name w:val="hljs-title"/>
-    <w:basedOn w:val="6"/>
+    <w:basedOn w:val="7"/>
     <w:qFormat/>
     <w:uiPriority w:val="0"/>
   </w:style>
